--- a/How to Magento.docx
+++ b/How to Magento.docx
@@ -4,6 +4,9 @@
   <w:body>
     <w:p>
       <w:r>
+        <w:rPr>
+          <w:noProof/>
+        </w:rPr>
         <w:drawing>
           <wp:inline distT="0" distB="0" distL="0" distR="0" wp14:anchorId="542210B7" wp14:editId="39E829A7">
             <wp:extent cx="4732430" cy="2065199"/>
@@ -43,11 +46,33 @@
     </w:p>
     <w:p>
       <w:hyperlink r:id="rId5" w:history="1">
+        <w:proofErr w:type="spellStart"/>
         <w:r>
           <w:rPr>
             <w:rStyle w:val="Hyperlink"/>
           </w:rPr>
-          <w:t>FanOfMySelf/CodeLoi (github.com)</w:t>
+          <w:t>FanOfMySelf</w:t>
+        </w:r>
+        <w:proofErr w:type="spellEnd"/>
+        <w:r>
+          <w:rPr>
+            <w:rStyle w:val="Hyperlink"/>
+          </w:rPr>
+          <w:t>/</w:t>
+        </w:r>
+        <w:proofErr w:type="spellStart"/>
+        <w:r>
+          <w:rPr>
+            <w:rStyle w:val="Hyperlink"/>
+          </w:rPr>
+          <w:t>CodeLoi</w:t>
+        </w:r>
+        <w:proofErr w:type="spellEnd"/>
+        <w:r>
+          <w:rPr>
+            <w:rStyle w:val="Hyperlink"/>
+          </w:rPr>
+          <w:t xml:space="preserve"> (github.com)</w:t>
         </w:r>
       </w:hyperlink>
       <w:r>
@@ -55,8 +80,109 @@
       </w:r>
       <w:r>
         <w:br/>
-        <w:t>check code này để học</w:t>
-      </w:r>
+        <w:t xml:space="preserve">check code </w:t>
+      </w:r>
+      <w:proofErr w:type="spellStart"/>
+      <w:r>
+        <w:t>này</w:t>
+      </w:r>
+      <w:proofErr w:type="spellEnd"/>
+      <w:r>
+        <w:t xml:space="preserve"> </w:t>
+      </w:r>
+      <w:proofErr w:type="spellStart"/>
+      <w:r>
+        <w:t>để</w:t>
+      </w:r>
+      <w:proofErr w:type="spellEnd"/>
+      <w:r>
+        <w:t xml:space="preserve"> </w:t>
+      </w:r>
+      <w:proofErr w:type="spellStart"/>
+      <w:r>
+        <w:t>học</w:t>
+      </w:r>
+      <w:proofErr w:type="spellEnd"/>
+    </w:p>
+    <w:p/>
+    <w:p>
+      <w:r>
+        <w:t xml:space="preserve">US02: </w:t>
+      </w:r>
+      <w:r>
+        <w:rPr>
+          <w:rFonts w:ascii="Calibri" w:hAnsi="Calibri" w:cs="Calibri"/>
+          <w:color w:val="000000"/>
+          <w:shd w:val="clear" w:color="auto" w:fill="FFFFFF"/>
+        </w:rPr>
+        <w:t>Custom Category Menu List (Homepage)</w:t>
+      </w:r>
+      <w:r>
+        <w:rPr>
+          <w:noProof/>
+        </w:rPr>
+        <w:t xml:space="preserve"> </w:t>
+      </w:r>
+      <w:r>
+        <w:rPr>
+          <w:rFonts w:ascii="Calibri" w:hAnsi="Calibri" w:cs="Calibri"/>
+          <w:color w:val="000000"/>
+          <w:shd w:val="clear" w:color="auto" w:fill="FFFFFF"/>
+        </w:rPr>
+        <w:drawing>
+          <wp:inline distT="0" distB="0" distL="0" distR="0" wp14:anchorId="0688E96E" wp14:editId="26AC404C">
+            <wp:extent cx="5731510" cy="2285365"/>
+            <wp:effectExtent l="0" t="0" r="2540" b="635"/>
+            <wp:docPr id="1313232873" name="Picture 1"/>
+            <wp:cNvGraphicFramePr>
+              <a:graphicFrameLocks xmlns:a="http://schemas.openxmlformats.org/drawingml/2006/main" noChangeAspect="1"/>
+            </wp:cNvGraphicFramePr>
+            <a:graphic xmlns:a="http://schemas.openxmlformats.org/drawingml/2006/main">
+              <a:graphicData uri="http://schemas.openxmlformats.org/drawingml/2006/picture">
+                <pic:pic xmlns:pic="http://schemas.openxmlformats.org/drawingml/2006/picture">
+                  <pic:nvPicPr>
+                    <pic:cNvPr id="1313232873" name=""/>
+                    <pic:cNvPicPr/>
+                  </pic:nvPicPr>
+                  <pic:blipFill>
+                    <a:blip r:embed="rId6"/>
+                    <a:stretch>
+                      <a:fillRect/>
+                    </a:stretch>
+                  </pic:blipFill>
+                  <pic:spPr>
+                    <a:xfrm>
+                      <a:off x="0" y="0"/>
+                      <a:ext cx="5731510" cy="2285365"/>
+                    </a:xfrm>
+                    <a:prstGeom prst="rect">
+                      <a:avLst/>
+                    </a:prstGeom>
+                  </pic:spPr>
+                </pic:pic>
+              </a:graphicData>
+            </a:graphic>
+          </wp:inline>
+        </w:drawing>
+      </w:r>
+    </w:p>
+    <w:p>
+      <w:hyperlink r:id="rId7" w:history="1">
+        <w:r>
+          <w:rPr>
+            <w:rStyle w:val="Hyperlink"/>
+          </w:rPr>
+          <w:t xml:space="preserve">Magento 2 – How to add custom thumbnail images in submenu items. – </w:t>
+        </w:r>
+        <w:proofErr w:type="spellStart"/>
+        <w:r>
+          <w:rPr>
+            <w:rStyle w:val="Hyperlink"/>
+          </w:rPr>
+          <w:t>MilanDev.Me</w:t>
+        </w:r>
+        <w:proofErr w:type="spellEnd"/>
+      </w:hyperlink>
     </w:p>
     <w:sectPr>
       <w:pgSz w:w="11906" w:h="16838"/>
